--- a/校内/SCC/打印.docx
+++ b/校内/SCC/打印.docx
@@ -18,6 +18,15 @@
           <w:docPartUnique/>
         </w:docPartObj>
       </w:sdtPr>
+      <w:sdtEndPr>
+        <w:rPr>
+          <w:rFonts w:ascii="宋体" w:hAnsi="宋体" w:eastAsia="宋体" w:cstheme="minorBidi"/>
+          <w:kern w:val="2"/>
+          <w:sz w:val="21"/>
+          <w:szCs w:val="24"/>
+          <w:lang w:val="en-US" w:eastAsia="zh-CN" w:bidi="ar-SA"/>
+        </w:rPr>
+      </w:sdtEndPr>
       <w:sdtContent>
         <w:p>
           <w:pPr>
@@ -558,68 +567,61 @@
           <w:rFonts w:hint="eastAsia"/>
           <w:lang w:val="en-US" w:eastAsia="zh-CN"/>
         </w:rPr>
-        <w:t>ude 20.21），SCC功能很丰富，对普通学生而言最重要的功能就是打印和下载软件</w:t>
-      </w:r>
+        <w:t>ude 20.21），SCC功能很丰富，对普通学生而言最重要的功能就是打印和下载软件。SCC位置较偏，远离图书馆，建议从Kronenplatz站下车比较近。</w:t>
+      </w:r>
+    </w:p>
+    <w:p>
+      <w:pPr>
+        <w:rPr>
+          <w:rFonts w:hint="eastAsia"/>
+          <w:lang w:val="de-DE" w:eastAsia="zh-CN"/>
+        </w:rPr>
+      </w:pPr>
       <w:bookmarkStart w:id="7" w:name="_GoBack"/>
-      <w:bookmarkEnd w:id="7"/>
-      <w:r>
-        <w:rPr>
-          <w:rFonts w:hint="eastAsia"/>
-          <w:lang w:val="en-US" w:eastAsia="zh-CN"/>
-        </w:rPr>
-        <w:t>。SCC位置较偏，远离图书馆，建议从Kronenplatz站下车比较近。</w:t>
-      </w:r>
-    </w:p>
-    <w:p>
-      <w:pPr>
-        <w:rPr>
-          <w:rFonts w:hint="eastAsia"/>
+      <w:r>
+        <w:rPr>
+          <w:rFonts w:hint="eastAsia"/>
+          <w:lang w:val="en-US" w:eastAsia="zh-CN"/>
+        </w:rPr>
+        <w:t>SCC提供ABCDEFG等多个机房，一部分机房在负一楼。剩下的机房以前也在负一楼，现在改到外面集装箱房里去了。一些</w:t>
+      </w:r>
+      <w:r>
+        <w:rPr>
+          <w:rFonts w:hint="default"/>
           <w:lang w:val="de-DE" w:eastAsia="zh-CN"/>
         </w:rPr>
-      </w:pPr>
-      <w:r>
-        <w:rPr>
-          <w:rFonts w:hint="eastAsia"/>
-          <w:lang w:val="en-US" w:eastAsia="zh-CN"/>
-        </w:rPr>
-        <w:t>SCC提供ABCDEFG等多个机房，其中ABCD等前面的机房在负一楼。后面的机房以前也在负一楼，现在改到外面集装箱房里去了，不清楚为什么。一些</w:t>
+        <w:t>Vorlesung</w:t>
+      </w:r>
+      <w:r>
+        <w:rPr>
+          <w:rFonts w:hint="eastAsia"/>
+          <w:lang w:val="en-US" w:eastAsia="zh-CN"/>
+        </w:rPr>
+        <w:t>或者</w:t>
       </w:r>
       <w:r>
         <w:rPr>
           <w:rFonts w:hint="default"/>
           <w:lang w:val="de-DE" w:eastAsia="zh-CN"/>
         </w:rPr>
-        <w:t>Vorlesung</w:t>
-      </w:r>
-      <w:r>
-        <w:rPr>
-          <w:rFonts w:hint="eastAsia"/>
-          <w:lang w:val="en-US" w:eastAsia="zh-CN"/>
-        </w:rPr>
-        <w:t>或者</w:t>
-      </w:r>
-      <w:r>
-        <w:rPr>
-          <w:rFonts w:hint="default"/>
+        <w:t>Übung</w:t>
+      </w:r>
+      <w:r>
+        <w:rPr>
+          <w:rFonts w:hint="eastAsia"/>
           <w:lang w:val="de-DE" w:eastAsia="zh-CN"/>
         </w:rPr>
-        <w:t>Übung</w:t>
-      </w:r>
-      <w:r>
-        <w:rPr>
-          <w:rFonts w:hint="eastAsia"/>
-          <w:lang w:val="de-DE" w:eastAsia="zh-CN"/>
-        </w:rPr>
         <w:t>会在机房上课，最好挑没课的机房。当天机房占用的时间表可以在负一楼的大屏幕上看到。</w:t>
       </w:r>
     </w:p>
+    <w:bookmarkEnd w:id="7"/>
     <w:p>
       <w:r>
         <w:drawing>
           <wp:inline distT="0" distB="0" distL="114300" distR="114300">
-            <wp:extent cx="3653790" cy="2025015"/>
-            <wp:effectExtent l="0" t="0" r="3810" b="13335"/>
-            <wp:docPr id="31" name="图片 30"/>
+            <wp:extent cx="3676650" cy="2212975"/>
+            <wp:effectExtent l="0" t="0" r="0" b="15875"/>
+            <wp:docPr id="1" name="图片 1"/>
             <wp:cNvGraphicFramePr>
               <a:graphicFrameLocks xmlns:a="http://schemas.openxmlformats.org/drawingml/2006/main" noChangeAspect="1"/>
             </wp:cNvGraphicFramePr>
@@ -627,7 +629,7 @@
               <a:graphicData uri="http://schemas.openxmlformats.org/drawingml/2006/picture">
                 <pic:pic xmlns:pic="http://schemas.openxmlformats.org/drawingml/2006/picture">
                   <pic:nvPicPr>
-                    <pic:cNvPr id="31" name="图片 30"/>
+                    <pic:cNvPr id="1" name="图片 1"/>
                     <pic:cNvPicPr>
                       <a:picLocks noChangeAspect="1"/>
                     </pic:cNvPicPr>
@@ -641,7 +643,7 @@
                   <pic:spPr>
                     <a:xfrm>
                       <a:off x="0" y="0"/>
-                      <a:ext cx="3653790" cy="2025015"/>
+                      <a:ext cx="3676650" cy="2212975"/>
                     </a:xfrm>
                     <a:prstGeom prst="rect">
                       <a:avLst/>
@@ -865,6 +867,7 @@
     <w:p>
       <w:pPr>
         <w:numPr>
+          <w:ilvl w:val="0"/>
           <w:numId w:val="0"/>
         </w:numPr>
         <w:rPr>
@@ -926,6 +929,7 @@
     <w:p>
       <w:pPr>
         <w:numPr>
+          <w:ilvl w:val="0"/>
           <w:numId w:val="0"/>
         </w:numPr>
       </w:pPr>
@@ -976,6 +980,7 @@
     <w:p>
       <w:pPr>
         <w:numPr>
+          <w:ilvl w:val="0"/>
           <w:numId w:val="0"/>
         </w:numPr>
         <w:rPr>
@@ -1020,6 +1025,7 @@
     <w:p>
       <w:pPr>
         <w:numPr>
+          <w:ilvl w:val="0"/>
           <w:numId w:val="0"/>
         </w:numPr>
         <w:rPr>
@@ -1038,6 +1044,7 @@
     <w:p>
       <w:pPr>
         <w:numPr>
+          <w:ilvl w:val="0"/>
           <w:numId w:val="0"/>
         </w:numPr>
         <w:rPr>
@@ -1101,6 +1108,7 @@
     <w:p>
       <w:pPr>
         <w:numPr>
+          <w:ilvl w:val="0"/>
           <w:numId w:val="0"/>
         </w:numPr>
         <w:rPr>
@@ -1139,6 +1147,7 @@
     <w:p>
       <w:pPr>
         <w:numPr>
+          <w:ilvl w:val="0"/>
           <w:numId w:val="0"/>
         </w:numPr>
         <w:ind w:leftChars="0"/>
@@ -1451,7 +1460,7 @@
           <w:u w:val="none"/>
           <w:lang w:val="en-US" w:eastAsia="zh-CN"/>
         </w:rPr>
-        <w:t>此处账号输入u开头的字母串即可，不必加@kit.edu后缀；</w:t>
+        <w:t>此处账号输入u开头的字母串即可，不必加@student.kit.edu后缀；</w:t>
       </w:r>
       <w:r>
         <w:rPr>
@@ -1584,6 +1593,7 @@
     <w:p>
       <w:pPr>
         <w:numPr>
+          <w:ilvl w:val="0"/>
           <w:numId w:val="0"/>
         </w:numPr>
         <w:rPr>
@@ -1602,6 +1612,7 @@
     <w:p>
       <w:pPr>
         <w:numPr>
+          <w:ilvl w:val="0"/>
           <w:numId w:val="0"/>
         </w:numPr>
         <w:rPr>
@@ -1613,6 +1624,7 @@
     <w:p>
       <w:pPr>
         <w:numPr>
+          <w:ilvl w:val="0"/>
           <w:numId w:val="0"/>
         </w:numPr>
         <w:outlineLvl w:val="0"/>
@@ -2177,6 +2189,7 @@
     <w:p>
       <w:pPr>
         <w:numPr>
+          <w:ilvl w:val="0"/>
           <w:numId w:val="0"/>
         </w:numPr>
         <w:rPr>
@@ -2238,6 +2251,7 @@
     <w:p>
       <w:pPr>
         <w:numPr>
+          <w:ilvl w:val="0"/>
           <w:numId w:val="0"/>
         </w:numPr>
         <w:rPr>
@@ -2256,6 +2270,7 @@
     <w:p>
       <w:pPr>
         <w:numPr>
+          <w:ilvl w:val="0"/>
           <w:numId w:val="0"/>
         </w:numPr>
         <w:rPr>
@@ -2311,6 +2326,7 @@
     <w:p>
       <w:pPr>
         <w:numPr>
+          <w:ilvl w:val="0"/>
           <w:numId w:val="0"/>
         </w:numPr>
         <w:rPr>
@@ -2366,6 +2382,7 @@
     <w:p>
       <w:pPr>
         <w:numPr>
+          <w:ilvl w:val="0"/>
           <w:numId w:val="0"/>
         </w:numPr>
         <w:ind w:leftChars="0"/>
@@ -2385,6 +2402,7 @@
     <w:p>
       <w:pPr>
         <w:numPr>
+          <w:ilvl w:val="0"/>
           <w:numId w:val="0"/>
         </w:numPr>
         <w:ind w:leftChars="0"/>
@@ -2472,6 +2490,7 @@
     <w:p>
       <w:pPr>
         <w:numPr>
+          <w:ilvl w:val="0"/>
           <w:numId w:val="0"/>
         </w:numPr>
         <w:ind w:leftChars="0"/>
@@ -2551,6 +2570,7 @@
     <w:p>
       <w:pPr>
         <w:numPr>
+          <w:ilvl w:val="0"/>
           <w:numId w:val="0"/>
         </w:numPr>
         <w:rPr>
@@ -2569,6 +2589,7 @@
     <w:p>
       <w:pPr>
         <w:numPr>
+          <w:ilvl w:val="0"/>
           <w:numId w:val="0"/>
         </w:numPr>
       </w:pPr>
@@ -2619,6 +2640,7 @@
     <w:p>
       <w:pPr>
         <w:numPr>
+          <w:ilvl w:val="0"/>
           <w:numId w:val="0"/>
         </w:numPr>
         <w:rPr>
@@ -2637,6 +2659,7 @@
     <w:p>
       <w:pPr>
         <w:numPr>
+          <w:ilvl w:val="0"/>
           <w:numId w:val="0"/>
         </w:numPr>
         <w:rPr>
@@ -2655,6 +2678,7 @@
     <w:p>
       <w:pPr>
         <w:numPr>
+          <w:ilvl w:val="0"/>
           <w:numId w:val="0"/>
         </w:numPr>
         <w:rPr>
@@ -2687,6 +2711,7 @@
     <w:p>
       <w:pPr>
         <w:numPr>
+          <w:ilvl w:val="0"/>
           <w:numId w:val="0"/>
         </w:numPr>
         <w:rPr>
@@ -2718,6 +2743,7 @@
     <w:p>
       <w:pPr>
         <w:numPr>
+          <w:ilvl w:val="0"/>
           <w:numId w:val="0"/>
         </w:numPr>
         <w:ind w:leftChars="0"/>
@@ -2737,6 +2763,7 @@
     <w:p>
       <w:pPr>
         <w:numPr>
+          <w:ilvl w:val="0"/>
           <w:numId w:val="0"/>
         </w:numPr>
         <w:ind w:leftChars="0"/>
@@ -2840,6 +2867,7 @@
     <w:p>
       <w:pPr>
         <w:numPr>
+          <w:ilvl w:val="0"/>
           <w:numId w:val="0"/>
         </w:numPr>
         <w:rPr>
@@ -3042,6 +3070,7 @@
     <w:p>
       <w:pPr>
         <w:numPr>
+          <w:ilvl w:val="0"/>
           <w:numId w:val="0"/>
         </w:numPr>
         <w:ind w:leftChars="0"/>
@@ -3494,8 +3523,8 @@
     <w:lsdException w:unhideWhenUsed="0" w:uiPriority="0" w:semiHidden="0" w:name="index 7"/>
     <w:lsdException w:unhideWhenUsed="0" w:uiPriority="0" w:semiHidden="0" w:name="index 8"/>
     <w:lsdException w:unhideWhenUsed="0" w:uiPriority="0" w:semiHidden="0" w:name="index 9"/>
-    <w:lsdException w:unhideWhenUsed="0" w:uiPriority="0" w:semiHidden="0" w:name="toc 1"/>
-    <w:lsdException w:unhideWhenUsed="0" w:uiPriority="0" w:semiHidden="0" w:name="toc 2"/>
+    <w:lsdException w:qFormat="1" w:unhideWhenUsed="0" w:uiPriority="0" w:semiHidden="0" w:name="toc 1"/>
+    <w:lsdException w:qFormat="1" w:unhideWhenUsed="0" w:uiPriority="0" w:semiHidden="0" w:name="toc 2"/>
     <w:lsdException w:unhideWhenUsed="0" w:uiPriority="0" w:semiHidden="0" w:name="toc 3"/>
     <w:lsdException w:unhideWhenUsed="0" w:uiPriority="0" w:semiHidden="0" w:name="toc 4"/>
     <w:lsdException w:unhideWhenUsed="0" w:uiPriority="0" w:semiHidden="0" w:name="toc 5"/>
@@ -3560,8 +3589,8 @@
     <w:lsdException w:unhideWhenUsed="0" w:uiPriority="0" w:semiHidden="0" w:name="Body Text Indent 2"/>
     <w:lsdException w:unhideWhenUsed="0" w:uiPriority="0" w:semiHidden="0" w:name="Body Text Indent 3"/>
     <w:lsdException w:unhideWhenUsed="0" w:uiPriority="0" w:semiHidden="0" w:name="Block Text"/>
-    <w:lsdException w:unhideWhenUsed="0" w:uiPriority="0" w:semiHidden="0" w:name="Hyperlink"/>
-    <w:lsdException w:unhideWhenUsed="0" w:uiPriority="0" w:semiHidden="0" w:name="FollowedHyperlink"/>
+    <w:lsdException w:qFormat="1" w:unhideWhenUsed="0" w:uiPriority="0" w:semiHidden="0" w:name="Hyperlink"/>
+    <w:lsdException w:qFormat="1" w:unhideWhenUsed="0" w:uiPriority="0" w:semiHidden="0" w:name="FollowedHyperlink"/>
     <w:lsdException w:qFormat="1" w:unhideWhenUsed="0" w:uiPriority="0" w:semiHidden="0" w:name="Strong"/>
     <w:lsdException w:qFormat="1" w:unhideWhenUsed="0" w:uiPriority="0" w:semiHidden="0" w:name="Emphasis"/>
     <w:lsdException w:unhideWhenUsed="0" w:uiPriority="0" w:semiHidden="0" w:name="Document Map"/>
@@ -3764,12 +3793,14 @@
     <w:name w:val="toc 1"/>
     <w:basedOn w:val="1"/>
     <w:next w:val="1"/>
+    <w:qFormat/>
     <w:uiPriority w:val="0"/>
   </w:style>
   <w:style w:type="paragraph" w:styleId="3">
     <w:name w:val="toc 2"/>
     <w:basedOn w:val="1"/>
     <w:next w:val="1"/>
+    <w:qFormat/>
     <w:uiPriority w:val="0"/>
     <w:pPr>
       <w:ind w:left="420" w:leftChars="200"/>
@@ -3778,6 +3809,7 @@
   <w:style w:type="character" w:styleId="6">
     <w:name w:val="FollowedHyperlink"/>
     <w:basedOn w:val="5"/>
+    <w:qFormat/>
     <w:uiPriority w:val="0"/>
     <w:rPr>
       <w:color w:val="800080"/>
@@ -3787,6 +3819,7 @@
   <w:style w:type="character" w:styleId="7">
     <w:name w:val="Hyperlink"/>
     <w:basedOn w:val="5"/>
+    <w:qFormat/>
     <w:uiPriority w:val="0"/>
     <w:rPr>
       <w:color w:val="0000FF"/>
